--- a/Jonathan Simon; JES7539, Hyunho Jeong; HJ8379, Chiou.docx
+++ b/Jonathan Simon; JES7539, Hyunho Jeong; HJ8379, Chiou.docx
@@ -55,26 +55,152 @@
       </w:r>
     </w:p>
     <w:p>
-      <w:pPr>
-        <w:rPr>
-          <w:b/>
-          <w:bCs/>
-          <w:sz w:val="28"/>
-          <w:szCs w:val="28"/>
-        </w:rPr>
-      </w:pPr>
-      <w:r>
-        <w:rPr>
-          <w:b/>
-          <w:bCs/>
-          <w:sz w:val="28"/>
-          <w:szCs w:val="28"/>
-        </w:rPr>
-        <w:t>[insert screenshot here]</w:t>
-      </w:r>
-    </w:p>
-    <w:p>
-      <w:r>
+      <w:r>
+        <w:drawing>
+          <wp:inline distT="0" distB="0" distL="0" distR="0" wp14:anchorId="51CD3C5C" wp14:editId="49918032">
+            <wp:extent cx="5585944" cy="2217612"/>
+            <wp:effectExtent l="0" t="0" r="0" b="0"/>
+            <wp:docPr id="1180856774" name="Picture 1" descr="A screenshot of a computer&#10;&#10;Description automatically generated"/>
+            <wp:cNvGraphicFramePr>
+              <a:graphicFrameLocks xmlns:a="http://schemas.openxmlformats.org/drawingml/2006/main" noChangeAspect="1"/>
+            </wp:cNvGraphicFramePr>
+            <a:graphic xmlns:a="http://schemas.openxmlformats.org/drawingml/2006/main">
+              <a:graphicData uri="http://schemas.openxmlformats.org/drawingml/2006/picture">
+                <pic:pic xmlns:pic="http://schemas.openxmlformats.org/drawingml/2006/picture">
+                  <pic:nvPicPr>
+                    <pic:cNvPr id="1180856774" name="Picture 1" descr="A screenshot of a computer&#10;&#10;Description automatically generated"/>
+                    <pic:cNvPicPr/>
+                  </pic:nvPicPr>
+                  <pic:blipFill>
+                    <a:blip r:embed="rId7"/>
+                    <a:stretch>
+                      <a:fillRect/>
+                    </a:stretch>
+                  </pic:blipFill>
+                  <pic:spPr>
+                    <a:xfrm>
+                      <a:off x="0" y="0"/>
+                      <a:ext cx="5585944" cy="2217612"/>
+                    </a:xfrm>
+                    <a:prstGeom prst="rect">
+                      <a:avLst/>
+                    </a:prstGeom>
+                  </pic:spPr>
+                </pic:pic>
+              </a:graphicData>
+            </a:graphic>
+          </wp:inline>
+        </w:drawing>
+      </w:r>
+    </w:p>
+    <w:p>
+      <w:pPr>
+        <w:rPr>
+          <w:i/>
+          <w:iCs/>
+        </w:rPr>
+      </w:pPr>
+      <w:r>
+        <w:t xml:space="preserve">Sequence: </w:t>
+      </w:r>
+      <w:r>
+        <w:rPr>
+          <w:i/>
+          <w:iCs/>
+        </w:rPr>
+        <w:t xml:space="preserve">Walk, none, </w:t>
+      </w:r>
+      <w:r>
+        <w:rPr>
+          <w:i/>
+          <w:iCs/>
+        </w:rPr>
+        <w:t>South, None, West, None</w:t>
+      </w:r>
+    </w:p>
+    <w:p>
+      <w:pPr>
+        <w:rPr>
+          <w:i/>
+          <w:iCs/>
+        </w:rPr>
+      </w:pPr>
+    </w:p>
+    <w:p>
+      <w:pPr>
+        <w:rPr>
+          <w:i/>
+          <w:iCs/>
+        </w:rPr>
+      </w:pPr>
+    </w:p>
+    <w:p>
+      <w:pPr>
+        <w:rPr>
+          <w:i/>
+          <w:iCs/>
+        </w:rPr>
+      </w:pPr>
+    </w:p>
+    <w:p>
+      <w:pPr>
+        <w:rPr>
+          <w:i/>
+          <w:iCs/>
+        </w:rPr>
+      </w:pPr>
+    </w:p>
+    <w:p>
+      <w:pPr>
+        <w:rPr>
+          <w:i/>
+          <w:iCs/>
+        </w:rPr>
+      </w:pPr>
+    </w:p>
+    <w:p>
+      <w:pPr>
+        <w:rPr>
+          <w:i/>
+          <w:iCs/>
+        </w:rPr>
+      </w:pPr>
+    </w:p>
+    <w:p>
+      <w:pPr>
+        <w:rPr>
+          <w:i/>
+          <w:iCs/>
+        </w:rPr>
+      </w:pPr>
+    </w:p>
+    <w:p>
+      <w:pPr>
+        <w:rPr>
+          <w:i/>
+          <w:iCs/>
+        </w:rPr>
+      </w:pPr>
+    </w:p>
+    <w:p>
+      <w:pPr>
+        <w:rPr>
+          <w:i/>
+          <w:iCs/>
+        </w:rPr>
+      </w:pPr>
+    </w:p>
+    <w:p>
+      <w:pPr>
+        <w:rPr>
+          <w:i/>
+          <w:iCs/>
+        </w:rPr>
+      </w:pPr>
+    </w:p>
+    <w:p>
+      <w:r>
+        <w:lastRenderedPageBreak/>
         <w:t>Main4 debugging dump:</w:t>
       </w:r>
     </w:p>
@@ -99,7 +225,7 @@
                     <pic:cNvPicPr/>
                   </pic:nvPicPr>
                   <pic:blipFill>
-                    <a:blip r:embed="rId7"/>
+                    <a:blip r:embed="rId8"/>
                     <a:stretch>
                       <a:fillRect/>
                     </a:stretch>
@@ -146,6 +272,16 @@
         <w:t>output.</w:t>
       </w:r>
     </w:p>
+    <w:p/>
+    <w:p/>
+    <w:p/>
+    <w:p/>
+    <w:p/>
+    <w:p/>
+    <w:p/>
+    <w:p/>
+    <w:p/>
+    <w:p/>
     <w:p>
       <w:pPr>
         <w:rPr>
@@ -188,7 +324,7 @@
                     </pic:cNvPicPr>
                   </pic:nvPicPr>
                   <pic:blipFill rotWithShape="1">
-                    <a:blip r:embed="rId8" cstate="print">
+                    <a:blip r:embed="rId9" cstate="print">
                       <a:extLst>
                         <a:ext uri="{28A0092B-C50C-407E-A947-70E740481C1C}">
                           <a14:useLocalDpi xmlns:a14="http://schemas.microsoft.com/office/drawing/2010/main" val="0"/>
@@ -259,7 +395,7 @@
                     </pic:cNvPicPr>
                   </pic:nvPicPr>
                   <pic:blipFill rotWithShape="1">
-                    <a:blip r:embed="rId9" cstate="print">
+                    <a:blip r:embed="rId10" cstate="print">
                       <a:extLst>
                         <a:ext uri="{28A0092B-C50C-407E-A947-70E740481C1C}">
                           <a14:useLocalDpi xmlns:a14="http://schemas.microsoft.com/office/drawing/2010/main" val="0"/>
@@ -295,7 +431,7 @@
       </w:r>
     </w:p>
     <w:sectPr>
-      <w:headerReference w:type="default" r:id="rId10"/>
+      <w:headerReference w:type="default" r:id="rId11"/>
       <w:pgSz w:w="12240" w:h="15840"/>
       <w:pgMar w:top="1440" w:right="1440" w:bottom="1440" w:left="1440" w:header="720" w:footer="720" w:gutter="0"/>
       <w:cols w:space="720"/>
@@ -361,8 +497,13 @@
     <w:r>
       <w:t xml:space="preserve">Jonathan Simon; JES7539, </w:t>
     </w:r>
+    <w:proofErr w:type="spellStart"/>
     <w:r>
-      <w:t>Hyunho Jeong</w:t>
+      <w:t>Hyunho</w:t>
+    </w:r>
+    <w:proofErr w:type="spellEnd"/>
+    <w:r>
+      <w:t xml:space="preserve"> Jeong</w:t>
     </w:r>
     <w:r>
       <w:t xml:space="preserve">; </w:t>
